--- a/week0/Version_28May25Course Outline_STA113_2.0_2025.docx
+++ b/week0/Version_28May25Course Outline_STA113_2.0_2025.docx
@@ -3512,11 +3512,7 @@
               </w:rPr>
             </w:pPr>
             <w:r>
-              <w:t xml:space="preserve">Methods of </w:t>
-            </w:r>
-            <w:proofErr w:type="gramStart"/>
-            <w:r>
-              <w:t>collecting</w:t>
+              <w:t>Methods of collecting</w:t>
             </w:r>
             <w:r>
               <w:t xml:space="preserve">  </w:t>
@@ -3526,7 +3522,6 @@
               <w:t>datada</w:t>
             </w:r>
             <w:proofErr w:type="spellEnd"/>
-            <w:proofErr w:type="gramEnd"/>
             <w:r>
               <w:t xml:space="preserve">  </w:t>
             </w:r>
@@ -3764,15 +3759,7 @@
               <w:ind w:left="-27" w:right="-46"/>
             </w:pPr>
             <w:r>
-              <w:t xml:space="preserve">Types of </w:t>
-            </w:r>
-            <w:proofErr w:type="gramStart"/>
-            <w:r>
-              <w:t>data,  Scales</w:t>
-            </w:r>
-            <w:proofErr w:type="gramEnd"/>
-            <w:r>
-              <w:t xml:space="preserve"> of measurements</w:t>
+              <w:t>Types of data,  Scales of measurements</w:t>
             </w:r>
           </w:p>
         </w:tc>
@@ -3996,15 +3983,7 @@
           </w:tcPr>
           <w:p>
             <w:r>
-              <w:t xml:space="preserve">Exploring data (one way and </w:t>
-            </w:r>
-            <w:proofErr w:type="gramStart"/>
-            <w:r>
-              <w:t>two way</w:t>
-            </w:r>
-            <w:proofErr w:type="gramEnd"/>
-            <w:r>
-              <w:t xml:space="preserve"> frequency tables)</w:t>
+              <w:t>Exploring data (one way and two way frequency tables)</w:t>
             </w:r>
             <w:r>
               <w:t xml:space="preserve">, Charts (simple and multiple, component, percentage component bar </w:t>
@@ -8351,17 +8330,28 @@
           <w:sz w:val="22"/>
           <w:szCs w:val="22"/>
         </w:rPr>
-        <w:t xml:space="preserve">, T. S. (2024). Course website: STA 113 2.0 Descriptive Statistics, </w:t>
+        <w:t>, T. S. (202</w:t>
+      </w:r>
+      <w:r>
+        <w:rPr>
+          <w:sz w:val="22"/>
+          <w:szCs w:val="22"/>
+        </w:rPr>
+        <w:t>5</w:t>
+      </w:r>
+      <w:r>
+        <w:rPr>
+          <w:sz w:val="22"/>
+          <w:szCs w:val="22"/>
+        </w:rPr>
+        <w:t xml:space="preserve">). Course website: STA 1132 Descriptive Statistics, </w:t>
       </w:r>
       <w:hyperlink r:id="rId9" w:history="1">
         <w:r>
           <w:rPr>
             <w:rStyle w:val="Hyperlink"/>
-            <w:color w:val="2E74B5" w:themeColor="accent1" w:themeShade="BF"/>
-            <w:sz w:val="22"/>
-            <w:szCs w:val="22"/>
           </w:rPr>
-          <w:t>https://thiyangt.github.io/descriptivestatisticsweb/</w:t>
+          <w:t>https://thiyangt.github.io/DescriptiveStatistics25/</w:t>
         </w:r>
       </w:hyperlink>
     </w:p>
@@ -8373,12 +8363,18 @@
         </w:tabs>
         <w:ind w:left="1080" w:right="-46"/>
         <w:rPr>
-          <w:sz w:val="24"/>
-          <w:szCs w:val="24"/>
+          <w:sz w:val="22"/>
+          <w:szCs w:val="22"/>
         </w:rPr>
       </w:pPr>
     </w:p>
     <w:sectPr>
+      <w:headerReference w:type="even" r:id="rId10"/>
+      <w:headerReference w:type="default" r:id="rId11"/>
+      <w:footerReference w:type="even" r:id="rId12"/>
+      <w:footerReference w:type="default" r:id="rId13"/>
+      <w:headerReference w:type="first" r:id="rId14"/>
+      <w:footerReference w:type="first" r:id="rId15"/>
       <w:pgSz w:w="11906" w:h="16838"/>
       <w:pgMar w:top="1440" w:right="1440" w:bottom="1440" w:left="1440" w:header="576" w:footer="708" w:gutter="0"/>
       <w:cols w:space="708"/>
@@ -8407,6 +8403,154 @@
 </w:endnotes>
 </file>
 
+<file path=word/footer1.xml><?xml version="1.0" encoding="utf-8"?>
+<w:ftr xmlns:wpc="http://schemas.microsoft.com/office/word/2010/wordprocessingCanvas" xmlns:cx="http://schemas.microsoft.com/office/drawing/2014/chartex" xmlns:cx1="http://schemas.microsoft.com/office/drawing/2015/9/8/chartex" xmlns:cx2="http://schemas.microsoft.com/office/drawing/2015/10/21/chartex" xmlns:cx3="http://schemas.microsoft.com/office/drawing/2016/5/9/chartex" xmlns:cx4="http://schemas.microsoft.com/office/drawing/2016/5/10/chartex" xmlns:cx5="http://schemas.microsoft.com/office/drawing/2016/5/11/chartex" xmlns:cx6="http://schemas.microsoft.com/office/drawing/2016/5/12/chartex" xmlns:cx7="http://schemas.microsoft.com/office/drawing/2016/5/13/chartex" xmlns:cx8="http://schemas.microsoft.com/office/drawing/2016/5/14/chartex" xmlns:mc="http://schemas.openxmlformats.org/markup-compatibility/2006" xmlns:aink="http://schemas.microsoft.com/office/drawing/2016/ink" xmlns:am3d="http://schemas.microsoft.com/office/drawing/2017/model3d" xmlns:o="urn:schemas-microsoft-com:office:office" xmlns:r="http://schemas.openxmlformats.org/officeDocument/2006/relationships" xmlns:m="http://schemas.openxmlformats.org/officeDocument/2006/math" xmlns:v="urn:schemas-microsoft-com:vml" xmlns:wp14="http://schemas.microsoft.com/office/word/2010/wordprocessingDrawing" xmlns:wp="http://schemas.openxmlformats.org/drawingml/2006/wordprocessingDrawing" xmlns:w10="urn:schemas-microsoft-com:office:word" xmlns:w="http://schemas.openxmlformats.org/wordprocessingml/2006/main" xmlns:w14="http://schemas.microsoft.com/office/word/2010/wordml" xmlns:w15="http://schemas.microsoft.com/office/word/2012/wordml" xmlns:w16cex="http://schemas.microsoft.com/office/word/2018/wordml/cex" xmlns:w16cid="http://schemas.microsoft.com/office/word/2016/wordml/cid" xmlns:w16="http://schemas.microsoft.com/office/word/2018/wordml" xmlns:w16sdtdh="http://schemas.microsoft.com/office/word/2020/wordml/sdtdatahash" xmlns:w16se="http://schemas.microsoft.com/office/word/2015/wordml/symex" xmlns:wpg="http://schemas.microsoft.com/office/word/2010/wordprocessingGroup" xmlns:wpi="http://schemas.microsoft.com/office/word/2010/wordprocessingInk" xmlns:wne="http://schemas.microsoft.com/office/word/2006/wordml" xmlns:wps="http://schemas.microsoft.com/office/word/2010/wordprocessingShape" mc:Ignorable="w14 w15 w16se w16cid w16 w16cex w16sdtdh wp14">
+  <w:p>
+    <w:pPr>
+      <w:pStyle w:val="Footer"/>
+    </w:pPr>
+  </w:p>
+</w:ftr>
+</file>
+
+<file path=word/footer2.xml><?xml version="1.0" encoding="utf-8"?>
+<w:ftr xmlns:wpc="http://schemas.microsoft.com/office/word/2010/wordprocessingCanvas" xmlns:cx="http://schemas.microsoft.com/office/drawing/2014/chartex" xmlns:cx1="http://schemas.microsoft.com/office/drawing/2015/9/8/chartex" xmlns:cx2="http://schemas.microsoft.com/office/drawing/2015/10/21/chartex" xmlns:cx3="http://schemas.microsoft.com/office/drawing/2016/5/9/chartex" xmlns:cx4="http://schemas.microsoft.com/office/drawing/2016/5/10/chartex" xmlns:cx5="http://schemas.microsoft.com/office/drawing/2016/5/11/chartex" xmlns:cx6="http://schemas.microsoft.com/office/drawing/2016/5/12/chartex" xmlns:cx7="http://schemas.microsoft.com/office/drawing/2016/5/13/chartex" xmlns:cx8="http://schemas.microsoft.com/office/drawing/2016/5/14/chartex" xmlns:mc="http://schemas.openxmlformats.org/markup-compatibility/2006" xmlns:aink="http://schemas.microsoft.com/office/drawing/2016/ink" xmlns:am3d="http://schemas.microsoft.com/office/drawing/2017/model3d" xmlns:o="urn:schemas-microsoft-com:office:office" xmlns:r="http://schemas.openxmlformats.org/officeDocument/2006/relationships" xmlns:m="http://schemas.openxmlformats.org/officeDocument/2006/math" xmlns:v="urn:schemas-microsoft-com:vml" xmlns:wp14="http://schemas.microsoft.com/office/word/2010/wordprocessingDrawing" xmlns:wp="http://schemas.openxmlformats.org/drawingml/2006/wordprocessingDrawing" xmlns:w10="urn:schemas-microsoft-com:office:word" xmlns:w="http://schemas.openxmlformats.org/wordprocessingml/2006/main" xmlns:w14="http://schemas.microsoft.com/office/word/2010/wordml" xmlns:w15="http://schemas.microsoft.com/office/word/2012/wordml" xmlns:w16cex="http://schemas.microsoft.com/office/word/2018/wordml/cex" xmlns:w16cid="http://schemas.microsoft.com/office/word/2016/wordml/cid" xmlns:w16="http://schemas.microsoft.com/office/word/2018/wordml" xmlns:w16sdtdh="http://schemas.microsoft.com/office/word/2020/wordml/sdtdatahash" xmlns:w16se="http://schemas.microsoft.com/office/word/2015/wordml/symex" xmlns:wpg="http://schemas.microsoft.com/office/word/2010/wordprocessingGroup" xmlns:wpi="http://schemas.microsoft.com/office/word/2010/wordprocessingInk" xmlns:wne="http://schemas.microsoft.com/office/word/2006/wordml" xmlns:wps="http://schemas.microsoft.com/office/word/2010/wordprocessingShape" mc:Ignorable="w14 w15 w16se w16cid w16 w16cex w16sdtdh wp14">
+  <w:sdt>
+    <w:sdtPr>
+      <w:id w:val="1754091238"/>
+      <w:docPartObj>
+        <w:docPartGallery w:val="Page Numbers (Bottom of Page)"/>
+        <w:docPartUnique/>
+      </w:docPartObj>
+    </w:sdtPr>
+    <w:sdtContent>
+      <w:sdt>
+        <w:sdtPr>
+          <w:id w:val="-1769616900"/>
+          <w:docPartObj>
+            <w:docPartGallery w:val="Page Numbers (Top of Page)"/>
+            <w:docPartUnique/>
+          </w:docPartObj>
+        </w:sdtPr>
+        <w:sdtContent>
+          <w:p>
+            <w:pPr>
+              <w:pStyle w:val="Footer"/>
+              <w:jc w:val="right"/>
+            </w:pPr>
+            <w:r>
+              <w:t xml:space="preserve">Page </w:t>
+            </w:r>
+            <w:r>
+              <w:rPr>
+                <w:b/>
+                <w:bCs/>
+                <w:sz w:val="24"/>
+                <w:szCs w:val="24"/>
+              </w:rPr>
+              <w:fldChar w:fldCharType="begin"/>
+            </w:r>
+            <w:r>
+              <w:rPr>
+                <w:b/>
+                <w:bCs/>
+              </w:rPr>
+              <w:instrText xml:space="preserve"> PAGE </w:instrText>
+            </w:r>
+            <w:r>
+              <w:rPr>
+                <w:b/>
+                <w:bCs/>
+                <w:sz w:val="24"/>
+                <w:szCs w:val="24"/>
+              </w:rPr>
+              <w:fldChar w:fldCharType="separate"/>
+            </w:r>
+            <w:r>
+              <w:rPr>
+                <w:b/>
+                <w:bCs/>
+                <w:noProof/>
+              </w:rPr>
+              <w:t>2</w:t>
+            </w:r>
+            <w:r>
+              <w:rPr>
+                <w:b/>
+                <w:bCs/>
+                <w:sz w:val="24"/>
+                <w:szCs w:val="24"/>
+              </w:rPr>
+              <w:fldChar w:fldCharType="end"/>
+            </w:r>
+            <w:r>
+              <w:t xml:space="preserve"> of </w:t>
+            </w:r>
+            <w:r>
+              <w:rPr>
+                <w:b/>
+                <w:bCs/>
+                <w:sz w:val="24"/>
+                <w:szCs w:val="24"/>
+              </w:rPr>
+              <w:fldChar w:fldCharType="begin"/>
+            </w:r>
+            <w:r>
+              <w:rPr>
+                <w:b/>
+                <w:bCs/>
+              </w:rPr>
+              <w:instrText xml:space="preserve"> NUMPAGES  </w:instrText>
+            </w:r>
+            <w:r>
+              <w:rPr>
+                <w:b/>
+                <w:bCs/>
+                <w:sz w:val="24"/>
+                <w:szCs w:val="24"/>
+              </w:rPr>
+              <w:fldChar w:fldCharType="separate"/>
+            </w:r>
+            <w:r>
+              <w:rPr>
+                <w:b/>
+                <w:bCs/>
+                <w:noProof/>
+              </w:rPr>
+              <w:t>2</w:t>
+            </w:r>
+            <w:r>
+              <w:rPr>
+                <w:b/>
+                <w:bCs/>
+                <w:sz w:val="24"/>
+                <w:szCs w:val="24"/>
+              </w:rPr>
+              <w:fldChar w:fldCharType="end"/>
+            </w:r>
+          </w:p>
+        </w:sdtContent>
+      </w:sdt>
+    </w:sdtContent>
+  </w:sdt>
+  <w:p>
+    <w:pPr>
+      <w:pStyle w:val="Footer"/>
+    </w:pPr>
+  </w:p>
+</w:ftr>
+</file>
+
+<file path=word/footer3.xml><?xml version="1.0" encoding="utf-8"?>
+<w:ftr xmlns:wpc="http://schemas.microsoft.com/office/word/2010/wordprocessingCanvas" xmlns:cx="http://schemas.microsoft.com/office/drawing/2014/chartex" xmlns:cx1="http://schemas.microsoft.com/office/drawing/2015/9/8/chartex" xmlns:cx2="http://schemas.microsoft.com/office/drawing/2015/10/21/chartex" xmlns:cx3="http://schemas.microsoft.com/office/drawing/2016/5/9/chartex" xmlns:cx4="http://schemas.microsoft.com/office/drawing/2016/5/10/chartex" xmlns:cx5="http://schemas.microsoft.com/office/drawing/2016/5/11/chartex" xmlns:cx6="http://schemas.microsoft.com/office/drawing/2016/5/12/chartex" xmlns:cx7="http://schemas.microsoft.com/office/drawing/2016/5/13/chartex" xmlns:cx8="http://schemas.microsoft.com/office/drawing/2016/5/14/chartex" xmlns:mc="http://schemas.openxmlformats.org/markup-compatibility/2006" xmlns:aink="http://schemas.microsoft.com/office/drawing/2016/ink" xmlns:am3d="http://schemas.microsoft.com/office/drawing/2017/model3d" xmlns:o="urn:schemas-microsoft-com:office:office" xmlns:r="http://schemas.openxmlformats.org/officeDocument/2006/relationships" xmlns:m="http://schemas.openxmlformats.org/officeDocument/2006/math" xmlns:v="urn:schemas-microsoft-com:vml" xmlns:wp14="http://schemas.microsoft.com/office/word/2010/wordprocessingDrawing" xmlns:wp="http://schemas.openxmlformats.org/drawingml/2006/wordprocessingDrawing" xmlns:w10="urn:schemas-microsoft-com:office:word" xmlns:w="http://schemas.openxmlformats.org/wordprocessingml/2006/main" xmlns:w14="http://schemas.microsoft.com/office/word/2010/wordml" xmlns:w15="http://schemas.microsoft.com/office/word/2012/wordml" xmlns:w16cex="http://schemas.microsoft.com/office/word/2018/wordml/cex" xmlns:w16cid="http://schemas.microsoft.com/office/word/2016/wordml/cid" xmlns:w16="http://schemas.microsoft.com/office/word/2018/wordml" xmlns:w16sdtdh="http://schemas.microsoft.com/office/word/2020/wordml/sdtdatahash" xmlns:w16se="http://schemas.microsoft.com/office/word/2015/wordml/symex" xmlns:wpg="http://schemas.microsoft.com/office/word/2010/wordprocessingGroup" xmlns:wpi="http://schemas.microsoft.com/office/word/2010/wordprocessingInk" xmlns:wne="http://schemas.microsoft.com/office/word/2006/wordml" xmlns:wps="http://schemas.microsoft.com/office/word/2010/wordprocessingShape" mc:Ignorable="w14 w15 w16se w16cid w16 w16cex w16sdtdh wp14">
+  <w:p>
+    <w:pPr>
+      <w:pStyle w:val="Footer"/>
+    </w:pPr>
+  </w:p>
+</w:ftr>
+</file>
+
 <file path=word/footnotes.xml><?xml version="1.0" encoding="utf-8"?>
 <w:footnotes xmlns:wpc="http://schemas.microsoft.com/office/word/2010/wordprocessingCanvas" xmlns:cx="http://schemas.microsoft.com/office/drawing/2014/chartex" xmlns:cx1="http://schemas.microsoft.com/office/drawing/2015/9/8/chartex" xmlns:cx2="http://schemas.microsoft.com/office/drawing/2015/10/21/chartex" xmlns:cx3="http://schemas.microsoft.com/office/drawing/2016/5/9/chartex" xmlns:cx4="http://schemas.microsoft.com/office/drawing/2016/5/10/chartex" xmlns:cx5="http://schemas.microsoft.com/office/drawing/2016/5/11/chartex" xmlns:cx6="http://schemas.microsoft.com/office/drawing/2016/5/12/chartex" xmlns:cx7="http://schemas.microsoft.com/office/drawing/2016/5/13/chartex" xmlns:cx8="http://schemas.microsoft.com/office/drawing/2016/5/14/chartex" xmlns:mc="http://schemas.openxmlformats.org/markup-compatibility/2006" xmlns:aink="http://schemas.microsoft.com/office/drawing/2016/ink" xmlns:am3d="http://schemas.microsoft.com/office/drawing/2017/model3d" xmlns:o="urn:schemas-microsoft-com:office:office" xmlns:r="http://schemas.openxmlformats.org/officeDocument/2006/relationships" xmlns:m="http://schemas.openxmlformats.org/officeDocument/2006/math" xmlns:v="urn:schemas-microsoft-com:vml" xmlns:wp14="http://schemas.microsoft.com/office/word/2010/wordprocessingDrawing" xmlns:wp="http://schemas.openxmlformats.org/drawingml/2006/wordprocessingDrawing" xmlns:w10="urn:schemas-microsoft-com:office:word" xmlns:w="http://schemas.openxmlformats.org/wordprocessingml/2006/main" xmlns:w14="http://schemas.microsoft.com/office/word/2010/wordml" xmlns:w15="http://schemas.microsoft.com/office/word/2012/wordml" xmlns:w16cex="http://schemas.microsoft.com/office/word/2018/wordml/cex" xmlns:w16cid="http://schemas.microsoft.com/office/word/2016/wordml/cid" xmlns:w16="http://schemas.microsoft.com/office/word/2018/wordml" xmlns:w16sdtdh="http://schemas.microsoft.com/office/word/2020/wordml/sdtdatahash" xmlns:w16se="http://schemas.microsoft.com/office/word/2015/wordml/symex" xmlns:wpg="http://schemas.microsoft.com/office/word/2010/wordprocessingGroup" xmlns:wpi="http://schemas.microsoft.com/office/word/2010/wordprocessingInk" xmlns:wne="http://schemas.microsoft.com/office/word/2006/wordml" xmlns:wps="http://schemas.microsoft.com/office/word/2010/wordprocessingShape" mc:Ignorable="w14 w15 w16se w16cid w16 w16cex w16sdtdh wp14">
   <w:footnote w:type="separator" w:id="-1">
@@ -8424,6 +8568,36 @@
     </w:p>
   </w:footnote>
 </w:footnotes>
+</file>
+
+<file path=word/header1.xml><?xml version="1.0" encoding="utf-8"?>
+<w:hdr xmlns:wpc="http://schemas.microsoft.com/office/word/2010/wordprocessingCanvas" xmlns:cx="http://schemas.microsoft.com/office/drawing/2014/chartex" xmlns:cx1="http://schemas.microsoft.com/office/drawing/2015/9/8/chartex" xmlns:cx2="http://schemas.microsoft.com/office/drawing/2015/10/21/chartex" xmlns:cx3="http://schemas.microsoft.com/office/drawing/2016/5/9/chartex" xmlns:cx4="http://schemas.microsoft.com/office/drawing/2016/5/10/chartex" xmlns:cx5="http://schemas.microsoft.com/office/drawing/2016/5/11/chartex" xmlns:cx6="http://schemas.microsoft.com/office/drawing/2016/5/12/chartex" xmlns:cx7="http://schemas.microsoft.com/office/drawing/2016/5/13/chartex" xmlns:cx8="http://schemas.microsoft.com/office/drawing/2016/5/14/chartex" xmlns:mc="http://schemas.openxmlformats.org/markup-compatibility/2006" xmlns:aink="http://schemas.microsoft.com/office/drawing/2016/ink" xmlns:am3d="http://schemas.microsoft.com/office/drawing/2017/model3d" xmlns:o="urn:schemas-microsoft-com:office:office" xmlns:r="http://schemas.openxmlformats.org/officeDocument/2006/relationships" xmlns:m="http://schemas.openxmlformats.org/officeDocument/2006/math" xmlns:v="urn:schemas-microsoft-com:vml" xmlns:wp14="http://schemas.microsoft.com/office/word/2010/wordprocessingDrawing" xmlns:wp="http://schemas.openxmlformats.org/drawingml/2006/wordprocessingDrawing" xmlns:w10="urn:schemas-microsoft-com:office:word" xmlns:w="http://schemas.openxmlformats.org/wordprocessingml/2006/main" xmlns:w14="http://schemas.microsoft.com/office/word/2010/wordml" xmlns:w15="http://schemas.microsoft.com/office/word/2012/wordml" xmlns:w16cex="http://schemas.microsoft.com/office/word/2018/wordml/cex" xmlns:w16cid="http://schemas.microsoft.com/office/word/2016/wordml/cid" xmlns:w16="http://schemas.microsoft.com/office/word/2018/wordml" xmlns:w16sdtdh="http://schemas.microsoft.com/office/word/2020/wordml/sdtdatahash" xmlns:w16se="http://schemas.microsoft.com/office/word/2015/wordml/symex" xmlns:wpg="http://schemas.microsoft.com/office/word/2010/wordprocessingGroup" xmlns:wpi="http://schemas.microsoft.com/office/word/2010/wordprocessingInk" xmlns:wne="http://schemas.microsoft.com/office/word/2006/wordml" xmlns:wps="http://schemas.microsoft.com/office/word/2010/wordprocessingShape" mc:Ignorable="w14 w15 w16se w16cid w16 w16cex w16sdtdh wp14">
+  <w:p>
+    <w:pPr>
+      <w:pStyle w:val="Header"/>
+    </w:pPr>
+  </w:p>
+</w:hdr>
+</file>
+
+<file path=word/header2.xml><?xml version="1.0" encoding="utf-8"?>
+<w:hdr xmlns:wpc="http://schemas.microsoft.com/office/word/2010/wordprocessingCanvas" xmlns:cx="http://schemas.microsoft.com/office/drawing/2014/chartex" xmlns:cx1="http://schemas.microsoft.com/office/drawing/2015/9/8/chartex" xmlns:cx2="http://schemas.microsoft.com/office/drawing/2015/10/21/chartex" xmlns:cx3="http://schemas.microsoft.com/office/drawing/2016/5/9/chartex" xmlns:cx4="http://schemas.microsoft.com/office/drawing/2016/5/10/chartex" xmlns:cx5="http://schemas.microsoft.com/office/drawing/2016/5/11/chartex" xmlns:cx6="http://schemas.microsoft.com/office/drawing/2016/5/12/chartex" xmlns:cx7="http://schemas.microsoft.com/office/drawing/2016/5/13/chartex" xmlns:cx8="http://schemas.microsoft.com/office/drawing/2016/5/14/chartex" xmlns:mc="http://schemas.openxmlformats.org/markup-compatibility/2006" xmlns:aink="http://schemas.microsoft.com/office/drawing/2016/ink" xmlns:am3d="http://schemas.microsoft.com/office/drawing/2017/model3d" xmlns:o="urn:schemas-microsoft-com:office:office" xmlns:r="http://schemas.openxmlformats.org/officeDocument/2006/relationships" xmlns:m="http://schemas.openxmlformats.org/officeDocument/2006/math" xmlns:v="urn:schemas-microsoft-com:vml" xmlns:wp14="http://schemas.microsoft.com/office/word/2010/wordprocessingDrawing" xmlns:wp="http://schemas.openxmlformats.org/drawingml/2006/wordprocessingDrawing" xmlns:w10="urn:schemas-microsoft-com:office:word" xmlns:w="http://schemas.openxmlformats.org/wordprocessingml/2006/main" xmlns:w14="http://schemas.microsoft.com/office/word/2010/wordml" xmlns:w15="http://schemas.microsoft.com/office/word/2012/wordml" xmlns:w16cex="http://schemas.microsoft.com/office/word/2018/wordml/cex" xmlns:w16cid="http://schemas.microsoft.com/office/word/2016/wordml/cid" xmlns:w16="http://schemas.microsoft.com/office/word/2018/wordml" xmlns:w16sdtdh="http://schemas.microsoft.com/office/word/2020/wordml/sdtdatahash" xmlns:w16se="http://schemas.microsoft.com/office/word/2015/wordml/symex" xmlns:wpg="http://schemas.microsoft.com/office/word/2010/wordprocessingGroup" xmlns:wpi="http://schemas.microsoft.com/office/word/2010/wordprocessingInk" xmlns:wne="http://schemas.microsoft.com/office/word/2006/wordml" xmlns:wps="http://schemas.microsoft.com/office/word/2010/wordprocessingShape" mc:Ignorable="w14 w15 w16se w16cid w16 w16cex w16sdtdh wp14">
+  <w:p>
+    <w:pPr>
+      <w:pStyle w:val="Header"/>
+    </w:pPr>
+  </w:p>
+</w:hdr>
+</file>
+
+<file path=word/header3.xml><?xml version="1.0" encoding="utf-8"?>
+<w:hdr xmlns:wpc="http://schemas.microsoft.com/office/word/2010/wordprocessingCanvas" xmlns:cx="http://schemas.microsoft.com/office/drawing/2014/chartex" xmlns:cx1="http://schemas.microsoft.com/office/drawing/2015/9/8/chartex" xmlns:cx2="http://schemas.microsoft.com/office/drawing/2015/10/21/chartex" xmlns:cx3="http://schemas.microsoft.com/office/drawing/2016/5/9/chartex" xmlns:cx4="http://schemas.microsoft.com/office/drawing/2016/5/10/chartex" xmlns:cx5="http://schemas.microsoft.com/office/drawing/2016/5/11/chartex" xmlns:cx6="http://schemas.microsoft.com/office/drawing/2016/5/12/chartex" xmlns:cx7="http://schemas.microsoft.com/office/drawing/2016/5/13/chartex" xmlns:cx8="http://schemas.microsoft.com/office/drawing/2016/5/14/chartex" xmlns:mc="http://schemas.openxmlformats.org/markup-compatibility/2006" xmlns:aink="http://schemas.microsoft.com/office/drawing/2016/ink" xmlns:am3d="http://schemas.microsoft.com/office/drawing/2017/model3d" xmlns:o="urn:schemas-microsoft-com:office:office" xmlns:r="http://schemas.openxmlformats.org/officeDocument/2006/relationships" xmlns:m="http://schemas.openxmlformats.org/officeDocument/2006/math" xmlns:v="urn:schemas-microsoft-com:vml" xmlns:wp14="http://schemas.microsoft.com/office/word/2010/wordprocessingDrawing" xmlns:wp="http://schemas.openxmlformats.org/drawingml/2006/wordprocessingDrawing" xmlns:w10="urn:schemas-microsoft-com:office:word" xmlns:w="http://schemas.openxmlformats.org/wordprocessingml/2006/main" xmlns:w14="http://schemas.microsoft.com/office/word/2010/wordml" xmlns:w15="http://schemas.microsoft.com/office/word/2012/wordml" xmlns:w16cex="http://schemas.microsoft.com/office/word/2018/wordml/cex" xmlns:w16cid="http://schemas.microsoft.com/office/word/2016/wordml/cid" xmlns:w16="http://schemas.microsoft.com/office/word/2018/wordml" xmlns:w16sdtdh="http://schemas.microsoft.com/office/word/2020/wordml/sdtdatahash" xmlns:w16se="http://schemas.microsoft.com/office/word/2015/wordml/symex" xmlns:wpg="http://schemas.microsoft.com/office/word/2010/wordprocessingGroup" xmlns:wpi="http://schemas.microsoft.com/office/word/2010/wordprocessingInk" xmlns:wne="http://schemas.microsoft.com/office/word/2006/wordml" xmlns:wps="http://schemas.microsoft.com/office/word/2010/wordprocessingShape" mc:Ignorable="w14 w15 w16se w16cid w16 w16cex w16sdtdh wp14">
+  <w:p>
+    <w:pPr>
+      <w:pStyle w:val="Header"/>
+    </w:pPr>
+  </w:p>
+</w:hdr>
 </file>
 
 <file path=word/numbering.xml><?xml version="1.0" encoding="utf-8"?>
